--- a/_资料/Tb-Interviews-Know/7、面试小程序篇.docx
+++ b/_资料/Tb-Interviews-Know/7、面试小程序篇.docx
@@ -66,6 +66,14 @@
         <w:t>，体现自己有相关工作经验。比如上线流程，开发流程等，需要根据你自己的项目经验来回答，下面给出一些面试中会出现的题：</w:t>
       </w:r>
       <w:bookmarkEnd w:id="4"/>
+    </w:p>
+    <w:p>
+      <w:pPr>
+        <w:rPr>
+          <w:rFonts w:hint="eastAsia"/>
+          <w:lang w:val="en-US" w:eastAsia="zh-CN"/>
+        </w:rPr>
+      </w:pPr>
     </w:p>
     <w:sdt>
       <w:sdtPr>
@@ -191,10 +199,46 @@
               <w:shd w:val="clear" w:fill="FFFFFF"/>
               <w:lang w:val="en-US" w:eastAsia="zh-CN"/>
             </w:rPr>
-            <w:t>小程序方面的，需要有相关的项目经验</w:t>
-          </w:r>
-          <w:bookmarkStart w:id="12" w:name="_GoBack"/>
-          <w:bookmarkEnd w:id="12"/>
+            <w:t>小程序方面的，需要有相关的项目经验，不然在面试过程中就会立刻暴露出来，需要现场发挥</w:t>
+          </w:r>
+          <w:r>
+            <w:tab/>
+          </w:r>
+          <w:r>
+            <w:fldChar w:fldCharType="begin"/>
+          </w:r>
+          <w:r>
+            <w:instrText xml:space="preserve"> PAGEREF _Toc25544 \h </w:instrText>
+          </w:r>
+          <w:r>
+            <w:fldChar w:fldCharType="separate"/>
+          </w:r>
+          <w:r>
+            <w:t>1</w:t>
+          </w:r>
+          <w:r>
+            <w:fldChar w:fldCharType="end"/>
+          </w:r>
+          <w:r>
+            <w:fldChar w:fldCharType="end"/>
+          </w:r>
+        </w:p>
+        <w:p>
+          <w:pPr>
+            <w:pStyle w:val="6"/>
+            <w:tabs>
+              <w:tab w:val="right" w:leader="dot" w:pos="8306"/>
+            </w:tabs>
+          </w:pPr>
+          <w:r>
+            <w:fldChar w:fldCharType="begin"/>
+          </w:r>
+          <w:r>
+            <w:instrText xml:space="preserve"> HYPERLINK \l _Toc22975 </w:instrText>
+          </w:r>
+          <w:r>
+            <w:fldChar w:fldCharType="separate"/>
+          </w:r>
           <w:r>
             <w:rPr>
               <w:rFonts w:hint="eastAsia" w:cs="微软雅黑"/>
@@ -206,7 +250,7 @@
               <w:shd w:val="clear" w:fill="FFFFFF"/>
               <w:lang w:val="en-US" w:eastAsia="zh-CN"/>
             </w:rPr>
-            <w:t>，不然在面试过程中就会立刻暴露出来，需要现场发挥</w:t>
+            <w:t>，比如上线流程，开发流程等，需要根据你自己的项目经验来回答，下面给出一些面试中会出现的题：</w:t>
           </w:r>
           <w:r>
             <w:tab/>
@@ -215,7 +259,7 @@
             <w:fldChar w:fldCharType="begin"/>
           </w:r>
           <w:r>
-            <w:instrText xml:space="preserve"> PAGEREF _Toc25544 \h </w:instrText>
+            <w:instrText xml:space="preserve"> PAGEREF _Toc22975 \h </w:instrText>
           </w:r>
           <w:r>
             <w:fldChar w:fldCharType="separate"/>
@@ -232,52 +276,691 @@
         </w:p>
         <w:p>
           <w:pPr>
-            <w:pStyle w:val="6"/>
+            <w:pStyle w:val="5"/>
             <w:tabs>
               <w:tab w:val="right" w:leader="dot" w:pos="8306"/>
             </w:tabs>
+            <w:rPr>
+              <w:b/>
+              <w:bCs/>
+            </w:rPr>
           </w:pPr>
           <w:r>
+            <w:rPr>
+              <w:b/>
+              <w:bCs/>
+            </w:rPr>
             <w:fldChar w:fldCharType="begin"/>
           </w:r>
           <w:r>
-            <w:instrText xml:space="preserve"> HYPERLINK \l _Toc22975 </w:instrText>
-          </w:r>
-          <w:r>
+            <w:rPr>
+              <w:b/>
+              <w:bCs/>
+            </w:rPr>
+            <w:instrText xml:space="preserve"> HYPERLINK \l _Toc17104 </w:instrText>
+          </w:r>
+          <w:r>
+            <w:rPr>
+              <w:b/>
+              <w:bCs/>
+            </w:rPr>
             <w:fldChar w:fldCharType="separate"/>
           </w:r>
           <w:r>
             <w:rPr>
-              <w:rFonts w:hint="eastAsia" w:cs="微软雅黑"/>
-              <w:i w:val="0"/>
-              <w:iCs w:val="0"/>
-              <w:caps w:val="0"/>
-              <w:spacing w:val="8"/>
-              <w:szCs w:val="24"/>
-              <w:shd w:val="clear" w:fill="FFFFFF"/>
+              <w:b/>
+              <w:bCs/>
+            </w:rPr>
+            <w:t>问题</w:t>
+          </w:r>
+          <w:r>
+            <w:rPr>
+              <w:rFonts w:hint="eastAsia"/>
+              <w:b/>
+              <w:bCs/>
+              <w:lang w:eastAsia="zh-CN"/>
+            </w:rPr>
+            <w:t>：</w:t>
+          </w:r>
+          <w:r>
+            <w:rPr>
+              <w:rFonts w:hint="eastAsia"/>
+              <w:b/>
+              <w:bCs/>
+            </w:rPr>
+            <w:t>微信小程序setData数据太大解决方案</w:t>
+          </w:r>
+          <w:r>
+            <w:rPr>
+              <w:rFonts w:hint="eastAsia"/>
+              <w:b/>
+              <w:bCs/>
               <w:lang w:val="en-US" w:eastAsia="zh-CN"/>
             </w:rPr>
-            <w:t>，比如上线流程，开发流程等，需要根据你自己的项目经验来回答，下面给出一些面试中会出现的题：</w:t>
-          </w:r>
-          <w:r>
+            <w:t>（建议自己总结）</w:t>
+          </w:r>
+          <w:r>
+            <w:rPr>
+              <w:b/>
+              <w:bCs/>
+            </w:rPr>
             <w:tab/>
           </w:r>
           <w:r>
+            <w:rPr>
+              <w:b/>
+              <w:bCs/>
+            </w:rPr>
             <w:fldChar w:fldCharType="begin"/>
           </w:r>
           <w:r>
-            <w:instrText xml:space="preserve"> PAGEREF _Toc22975 \h </w:instrText>
-          </w:r>
-          <w:r>
+            <w:rPr>
+              <w:b/>
+              <w:bCs/>
+            </w:rPr>
+            <w:instrText xml:space="preserve"> PAGEREF _Toc17104 \h </w:instrText>
+          </w:r>
+          <w:r>
+            <w:rPr>
+              <w:b/>
+              <w:bCs/>
+            </w:rPr>
             <w:fldChar w:fldCharType="separate"/>
           </w:r>
           <w:r>
+            <w:rPr>
+              <w:b/>
+              <w:bCs/>
+            </w:rPr>
             <w:t>1</w:t>
           </w:r>
           <w:r>
+            <w:rPr>
+              <w:b/>
+              <w:bCs/>
+            </w:rPr>
             <w:fldChar w:fldCharType="end"/>
           </w:r>
           <w:r>
+            <w:rPr>
+              <w:b/>
+              <w:bCs/>
+            </w:rPr>
+            <w:fldChar w:fldCharType="end"/>
+          </w:r>
+        </w:p>
+        <w:p>
+          <w:pPr>
+            <w:pStyle w:val="5"/>
+            <w:tabs>
+              <w:tab w:val="right" w:leader="dot" w:pos="8306"/>
+            </w:tabs>
+            <w:rPr>
+              <w:b/>
+              <w:bCs/>
+            </w:rPr>
+          </w:pPr>
+          <w:r>
+            <w:rPr>
+              <w:b/>
+              <w:bCs/>
+            </w:rPr>
+            <w:fldChar w:fldCharType="begin"/>
+          </w:r>
+          <w:r>
+            <w:rPr>
+              <w:b/>
+              <w:bCs/>
+            </w:rPr>
+            <w:instrText xml:space="preserve"> HYPERLINK \l _Toc20397 </w:instrText>
+          </w:r>
+          <w:r>
+            <w:rPr>
+              <w:b/>
+              <w:bCs/>
+            </w:rPr>
+            <w:fldChar w:fldCharType="separate"/>
+          </w:r>
+          <w:r>
+            <w:rPr>
+              <w:b/>
+              <w:bCs/>
+            </w:rPr>
+            <w:t>问题</w:t>
+          </w:r>
+          <w:r>
+            <w:rPr>
+              <w:rFonts w:hint="eastAsia"/>
+              <w:b/>
+              <w:bCs/>
+              <w:lang w:eastAsia="zh-CN"/>
+            </w:rPr>
+            <w:t>：</w:t>
+          </w:r>
+          <w:r>
+            <w:rPr>
+              <w:rFonts w:hint="eastAsia"/>
+              <w:b/>
+              <w:bCs/>
+            </w:rPr>
+            <w:t>微信小程序</w:t>
+          </w:r>
+          <w:r>
+            <w:rPr>
+              <w:rFonts w:hint="eastAsia"/>
+              <w:b/>
+              <w:bCs/>
+              <w:lang w:val="en-US" w:eastAsia="zh-CN"/>
+            </w:rPr>
+            <w:t>登录流程是如何的？（建议自己总结）</w:t>
+          </w:r>
+          <w:r>
+            <w:rPr>
+              <w:b/>
+              <w:bCs/>
+            </w:rPr>
+            <w:tab/>
+          </w:r>
+          <w:r>
+            <w:rPr>
+              <w:b/>
+              <w:bCs/>
+            </w:rPr>
+            <w:fldChar w:fldCharType="begin"/>
+          </w:r>
+          <w:r>
+            <w:rPr>
+              <w:b/>
+              <w:bCs/>
+            </w:rPr>
+            <w:instrText xml:space="preserve"> PAGEREF _Toc20397 \h </w:instrText>
+          </w:r>
+          <w:r>
+            <w:rPr>
+              <w:b/>
+              <w:bCs/>
+            </w:rPr>
+            <w:fldChar w:fldCharType="separate"/>
+          </w:r>
+          <w:r>
+            <w:rPr>
+              <w:b/>
+              <w:bCs/>
+            </w:rPr>
+            <w:t>1</w:t>
+          </w:r>
+          <w:r>
+            <w:rPr>
+              <w:b/>
+              <w:bCs/>
+            </w:rPr>
+            <w:fldChar w:fldCharType="end"/>
+          </w:r>
+          <w:r>
+            <w:rPr>
+              <w:b/>
+              <w:bCs/>
+            </w:rPr>
+            <w:fldChar w:fldCharType="end"/>
+          </w:r>
+        </w:p>
+        <w:p>
+          <w:pPr>
+            <w:pStyle w:val="5"/>
+            <w:tabs>
+              <w:tab w:val="right" w:leader="dot" w:pos="8306"/>
+            </w:tabs>
+            <w:rPr>
+              <w:b/>
+              <w:bCs/>
+            </w:rPr>
+          </w:pPr>
+          <w:r>
+            <w:rPr>
+              <w:b/>
+              <w:bCs/>
+            </w:rPr>
+            <w:fldChar w:fldCharType="begin"/>
+          </w:r>
+          <w:r>
+            <w:rPr>
+              <w:b/>
+              <w:bCs/>
+            </w:rPr>
+            <w:instrText xml:space="preserve"> HYPERLINK \l _Toc5655 </w:instrText>
+          </w:r>
+          <w:r>
+            <w:rPr>
+              <w:b/>
+              <w:bCs/>
+            </w:rPr>
+            <w:fldChar w:fldCharType="separate"/>
+          </w:r>
+          <w:r>
+            <w:rPr>
+              <w:b/>
+              <w:bCs/>
+            </w:rPr>
+            <w:t>问题</w:t>
+          </w:r>
+          <w:r>
+            <w:rPr>
+              <w:rFonts w:hint="eastAsia"/>
+              <w:b/>
+              <w:bCs/>
+              <w:lang w:eastAsia="zh-CN"/>
+            </w:rPr>
+            <w:t>：</w:t>
+          </w:r>
+          <w:r>
+            <w:rPr>
+              <w:rFonts w:hint="eastAsia"/>
+              <w:b/>
+              <w:bCs/>
+            </w:rPr>
+            <w:t>微信小程序</w:t>
+          </w:r>
+          <w:r>
+            <w:rPr>
+              <w:rFonts w:hint="eastAsia"/>
+              <w:b/>
+              <w:bCs/>
+              <w:lang w:val="en-US" w:eastAsia="zh-CN"/>
+            </w:rPr>
+            <w:t>支付流程是如何的？（建议自己总结）</w:t>
+          </w:r>
+          <w:r>
+            <w:rPr>
+              <w:b/>
+              <w:bCs/>
+            </w:rPr>
+            <w:tab/>
+          </w:r>
+          <w:r>
+            <w:rPr>
+              <w:b/>
+              <w:bCs/>
+            </w:rPr>
+            <w:fldChar w:fldCharType="begin"/>
+          </w:r>
+          <w:r>
+            <w:rPr>
+              <w:b/>
+              <w:bCs/>
+            </w:rPr>
+            <w:instrText xml:space="preserve"> PAGEREF _Toc5655 \h </w:instrText>
+          </w:r>
+          <w:r>
+            <w:rPr>
+              <w:b/>
+              <w:bCs/>
+            </w:rPr>
+            <w:fldChar w:fldCharType="separate"/>
+          </w:r>
+          <w:r>
+            <w:rPr>
+              <w:b/>
+              <w:bCs/>
+            </w:rPr>
+            <w:t>2</w:t>
+          </w:r>
+          <w:r>
+            <w:rPr>
+              <w:b/>
+              <w:bCs/>
+            </w:rPr>
+            <w:fldChar w:fldCharType="end"/>
+          </w:r>
+          <w:r>
+            <w:rPr>
+              <w:b/>
+              <w:bCs/>
+            </w:rPr>
+            <w:fldChar w:fldCharType="end"/>
+          </w:r>
+        </w:p>
+        <w:p>
+          <w:pPr>
+            <w:pStyle w:val="5"/>
+            <w:tabs>
+              <w:tab w:val="right" w:leader="dot" w:pos="8306"/>
+            </w:tabs>
+            <w:rPr>
+              <w:b/>
+              <w:bCs/>
+            </w:rPr>
+          </w:pPr>
+          <w:r>
+            <w:rPr>
+              <w:b/>
+              <w:bCs/>
+            </w:rPr>
+            <w:fldChar w:fldCharType="begin"/>
+          </w:r>
+          <w:r>
+            <w:rPr>
+              <w:b/>
+              <w:bCs/>
+            </w:rPr>
+            <w:instrText xml:space="preserve"> HYPERLINK \l _Toc27718 </w:instrText>
+          </w:r>
+          <w:r>
+            <w:rPr>
+              <w:b/>
+              <w:bCs/>
+            </w:rPr>
+            <w:fldChar w:fldCharType="separate"/>
+          </w:r>
+          <w:r>
+            <w:rPr>
+              <w:b/>
+              <w:bCs/>
+            </w:rPr>
+            <w:t>问题</w:t>
+          </w:r>
+          <w:r>
+            <w:rPr>
+              <w:rFonts w:hint="eastAsia"/>
+              <w:b/>
+              <w:bCs/>
+              <w:lang w:eastAsia="zh-CN"/>
+            </w:rPr>
+            <w:t>：</w:t>
+          </w:r>
+          <w:r>
+            <w:rPr>
+              <w:rFonts w:hint="eastAsia"/>
+              <w:b/>
+              <w:bCs/>
+            </w:rPr>
+            <w:t>微信小程序</w:t>
+          </w:r>
+          <w:r>
+            <w:rPr>
+              <w:rFonts w:hint="eastAsia"/>
+              <w:b/>
+              <w:bCs/>
+              <w:lang w:val="en-US" w:eastAsia="zh-CN"/>
+            </w:rPr>
+            <w:t>发布流程是如何的？（建议自己总结）</w:t>
+          </w:r>
+          <w:r>
+            <w:rPr>
+              <w:b/>
+              <w:bCs/>
+            </w:rPr>
+            <w:tab/>
+          </w:r>
+          <w:r>
+            <w:rPr>
+              <w:b/>
+              <w:bCs/>
+            </w:rPr>
+            <w:fldChar w:fldCharType="begin"/>
+          </w:r>
+          <w:r>
+            <w:rPr>
+              <w:b/>
+              <w:bCs/>
+            </w:rPr>
+            <w:instrText xml:space="preserve"> PAGEREF _Toc27718 \h </w:instrText>
+          </w:r>
+          <w:r>
+            <w:rPr>
+              <w:b/>
+              <w:bCs/>
+            </w:rPr>
+            <w:fldChar w:fldCharType="separate"/>
+          </w:r>
+          <w:r>
+            <w:rPr>
+              <w:b/>
+              <w:bCs/>
+            </w:rPr>
+            <w:t>2</w:t>
+          </w:r>
+          <w:r>
+            <w:rPr>
+              <w:b/>
+              <w:bCs/>
+            </w:rPr>
+            <w:fldChar w:fldCharType="end"/>
+          </w:r>
+          <w:r>
+            <w:rPr>
+              <w:b/>
+              <w:bCs/>
+            </w:rPr>
+            <w:fldChar w:fldCharType="end"/>
+          </w:r>
+        </w:p>
+        <w:p>
+          <w:pPr>
+            <w:pStyle w:val="5"/>
+            <w:tabs>
+              <w:tab w:val="right" w:leader="dot" w:pos="8306"/>
+            </w:tabs>
+            <w:rPr>
+              <w:b/>
+              <w:bCs/>
+            </w:rPr>
+          </w:pPr>
+          <w:r>
+            <w:rPr>
+              <w:b/>
+              <w:bCs/>
+            </w:rPr>
+            <w:fldChar w:fldCharType="begin"/>
+          </w:r>
+          <w:r>
+            <w:rPr>
+              <w:b/>
+              <w:bCs/>
+            </w:rPr>
+            <w:instrText xml:space="preserve"> HYPERLINK \l _Toc23590 </w:instrText>
+          </w:r>
+          <w:r>
+            <w:rPr>
+              <w:b/>
+              <w:bCs/>
+            </w:rPr>
+            <w:fldChar w:fldCharType="separate"/>
+          </w:r>
+          <w:r>
+            <w:rPr>
+              <w:b/>
+              <w:bCs/>
+            </w:rPr>
+            <w:t>问题</w:t>
+          </w:r>
+          <w:r>
+            <w:rPr>
+              <w:rFonts w:hint="eastAsia"/>
+              <w:b/>
+              <w:bCs/>
+              <w:lang w:eastAsia="zh-CN"/>
+            </w:rPr>
+            <w:t>：</w:t>
+          </w:r>
+          <w:r>
+            <w:rPr>
+              <w:rFonts w:hint="eastAsia"/>
+              <w:b/>
+              <w:bCs/>
+            </w:rPr>
+            <w:t>微信小程序</w:t>
+          </w:r>
+          <w:r>
+            <w:rPr>
+              <w:rFonts w:hint="eastAsia"/>
+              <w:b/>
+              <w:bCs/>
+              <w:lang w:val="en-US" w:eastAsia="zh-CN"/>
+            </w:rPr>
+            <w:t>发布出现什么导致审核不通过的吗？</w:t>
+          </w:r>
+          <w:r>
+            <w:rPr>
+              <w:b/>
+              <w:bCs/>
+            </w:rPr>
+            <w:tab/>
+          </w:r>
+          <w:r>
+            <w:rPr>
+              <w:b/>
+              <w:bCs/>
+            </w:rPr>
+            <w:fldChar w:fldCharType="begin"/>
+          </w:r>
+          <w:r>
+            <w:rPr>
+              <w:b/>
+              <w:bCs/>
+            </w:rPr>
+            <w:instrText xml:space="preserve"> PAGEREF _Toc23590 \h </w:instrText>
+          </w:r>
+          <w:r>
+            <w:rPr>
+              <w:b/>
+              <w:bCs/>
+            </w:rPr>
+            <w:fldChar w:fldCharType="separate"/>
+          </w:r>
+          <w:r>
+            <w:rPr>
+              <w:b/>
+              <w:bCs/>
+            </w:rPr>
+            <w:t>2</w:t>
+          </w:r>
+          <w:r>
+            <w:rPr>
+              <w:b/>
+              <w:bCs/>
+            </w:rPr>
+            <w:fldChar w:fldCharType="end"/>
+          </w:r>
+          <w:r>
+            <w:rPr>
+              <w:b/>
+              <w:bCs/>
+            </w:rPr>
+            <w:fldChar w:fldCharType="end"/>
+          </w:r>
+        </w:p>
+        <w:p>
+          <w:pPr>
+            <w:pStyle w:val="5"/>
+            <w:tabs>
+              <w:tab w:val="right" w:leader="dot" w:pos="8306"/>
+            </w:tabs>
+            <w:rPr>
+              <w:b/>
+              <w:bCs/>
+            </w:rPr>
+          </w:pPr>
+          <w:r>
+            <w:rPr>
+              <w:b/>
+              <w:bCs/>
+            </w:rPr>
+            <w:fldChar w:fldCharType="begin"/>
+          </w:r>
+          <w:r>
+            <w:rPr>
+              <w:b/>
+              <w:bCs/>
+            </w:rPr>
+            <w:instrText xml:space="preserve"> HYPERLINK \l _Toc10546 </w:instrText>
+          </w:r>
+          <w:r>
+            <w:rPr>
+              <w:b/>
+              <w:bCs/>
+            </w:rPr>
+            <w:fldChar w:fldCharType="separate"/>
+          </w:r>
+          <w:r>
+            <w:rPr>
+              <w:b/>
+              <w:bCs/>
+            </w:rPr>
+            <w:t>问题</w:t>
+          </w:r>
+          <w:r>
+            <w:rPr>
+              <w:rFonts w:hint="eastAsia"/>
+              <w:b/>
+              <w:bCs/>
+              <w:lang w:eastAsia="zh-CN"/>
+            </w:rPr>
+            <w:t>：</w:t>
+          </w:r>
+          <w:r>
+            <w:rPr>
+              <w:rFonts w:hint="eastAsia"/>
+              <w:b/>
+              <w:bCs/>
+            </w:rPr>
+            <w:t>生命周期函数</w:t>
+          </w:r>
+          <w:r>
+            <w:rPr>
+              <w:rFonts w:hint="eastAsia"/>
+              <w:b/>
+              <w:bCs/>
+              <w:lang w:val="en-US" w:eastAsia="zh-CN"/>
+            </w:rPr>
+            <w:t>？</w:t>
+          </w:r>
+          <w:r>
+            <w:rPr>
+              <w:b/>
+              <w:bCs/>
+            </w:rPr>
+            <w:tab/>
+          </w:r>
+          <w:r>
+            <w:rPr>
+              <w:b/>
+              <w:bCs/>
+            </w:rPr>
+            <w:fldChar w:fldCharType="begin"/>
+          </w:r>
+          <w:r>
+            <w:rPr>
+              <w:b/>
+              <w:bCs/>
+            </w:rPr>
+            <w:instrText xml:space="preserve"> PAGEREF _Toc10546 \h </w:instrText>
+          </w:r>
+          <w:r>
+            <w:rPr>
+              <w:b/>
+              <w:bCs/>
+            </w:rPr>
+            <w:fldChar w:fldCharType="separate"/>
+          </w:r>
+          <w:r>
+            <w:rPr>
+              <w:b/>
+              <w:bCs/>
+            </w:rPr>
+            <w:t>2</w:t>
+          </w:r>
+          <w:r>
+            <w:rPr>
+              <w:b/>
+              <w:bCs/>
+            </w:rPr>
+            <w:fldChar w:fldCharType="end"/>
+          </w:r>
+          <w:r>
+            <w:rPr>
+              <w:b/>
+              <w:bCs/>
+            </w:rPr>
             <w:fldChar w:fldCharType="end"/>
           </w:r>
         </w:p>
@@ -289,20 +972,38 @@
             </w:tabs>
           </w:pPr>
           <w:r>
+            <w:rPr>
+              <w:b/>
+              <w:bCs/>
+            </w:rPr>
             <w:fldChar w:fldCharType="begin"/>
           </w:r>
           <w:r>
-            <w:instrText xml:space="preserve"> HYPERLINK \l _Toc17104 </w:instrText>
-          </w:r>
-          <w:r>
+            <w:rPr>
+              <w:b/>
+              <w:bCs/>
+            </w:rPr>
+            <w:instrText xml:space="preserve"> HYPERLINK \l _Toc20539 </w:instrText>
+          </w:r>
+          <w:r>
+            <w:rPr>
+              <w:b/>
+              <w:bCs/>
+            </w:rPr>
             <w:fldChar w:fldCharType="separate"/>
           </w:r>
           <w:r>
+            <w:rPr>
+              <w:b/>
+              <w:bCs/>
+            </w:rPr>
             <w:t>问题</w:t>
           </w:r>
           <w:r>
             <w:rPr>
               <w:rFonts w:hint="eastAsia"/>
+              <w:b/>
+              <w:bCs/>
               <w:lang w:eastAsia="zh-CN"/>
             </w:rPr>
             <w:t>：</w:t>
@@ -310,401 +1011,67 @@
           <w:r>
             <w:rPr>
               <w:rFonts w:hint="eastAsia"/>
-            </w:rPr>
-            <w:t>微信小程序setData数据太大解决方案</w:t>
+              <w:b/>
+              <w:bCs/>
+            </w:rPr>
+            <w:t>小程序内的页面跳转</w:t>
           </w:r>
           <w:r>
             <w:rPr>
               <w:rFonts w:hint="eastAsia"/>
+              <w:b/>
+              <w:bCs/>
               <w:lang w:val="en-US" w:eastAsia="zh-CN"/>
             </w:rPr>
-            <w:t>（建议自己总结）</w:t>
-          </w:r>
-          <w:r>
+            <w:t>？</w:t>
+          </w:r>
+          <w:r>
+            <w:rPr>
+              <w:b/>
+              <w:bCs/>
+            </w:rPr>
             <w:tab/>
           </w:r>
           <w:r>
+            <w:rPr>
+              <w:b/>
+              <w:bCs/>
+            </w:rPr>
             <w:fldChar w:fldCharType="begin"/>
           </w:r>
           <w:r>
-            <w:instrText xml:space="preserve"> PAGEREF _Toc17104 \h </w:instrText>
-          </w:r>
-          <w:r>
+            <w:rPr>
+              <w:b/>
+              <w:bCs/>
+            </w:rPr>
+            <w:instrText xml:space="preserve"> PAGEREF _Toc20539 \h </w:instrText>
+          </w:r>
+          <w:r>
+            <w:rPr>
+              <w:b/>
+              <w:bCs/>
+            </w:rPr>
             <w:fldChar w:fldCharType="separate"/>
           </w:r>
           <w:r>
-            <w:t>1</w:t>
-          </w:r>
-          <w:r>
+            <w:rPr>
+              <w:b/>
+              <w:bCs/>
+            </w:rPr>
+            <w:t>2</w:t>
+          </w:r>
+          <w:r>
+            <w:rPr>
+              <w:b/>
+              <w:bCs/>
+            </w:rPr>
             <w:fldChar w:fldCharType="end"/>
           </w:r>
           <w:r>
-            <w:fldChar w:fldCharType="end"/>
-          </w:r>
-        </w:p>
-        <w:p>
-          <w:pPr>
-            <w:pStyle w:val="5"/>
-            <w:tabs>
-              <w:tab w:val="right" w:leader="dot" w:pos="8306"/>
-            </w:tabs>
-          </w:pPr>
-          <w:r>
-            <w:fldChar w:fldCharType="begin"/>
-          </w:r>
-          <w:r>
-            <w:instrText xml:space="preserve"> HYPERLINK \l _Toc20397 </w:instrText>
-          </w:r>
-          <w:r>
-            <w:fldChar w:fldCharType="separate"/>
-          </w:r>
-          <w:r>
-            <w:t>问题</w:t>
-          </w:r>
-          <w:r>
-            <w:rPr>
-              <w:rFonts w:hint="eastAsia"/>
-              <w:lang w:eastAsia="zh-CN"/>
-            </w:rPr>
-            <w:t>：</w:t>
-          </w:r>
-          <w:r>
-            <w:rPr>
-              <w:rFonts w:hint="eastAsia"/>
-            </w:rPr>
-            <w:t>微信小程序</w:t>
-          </w:r>
-          <w:r>
-            <w:rPr>
-              <w:rFonts w:hint="eastAsia"/>
-              <w:lang w:val="en-US" w:eastAsia="zh-CN"/>
-            </w:rPr>
-            <w:t>登录流程是如何的？（建议自己总结）</w:t>
-          </w:r>
-          <w:r>
-            <w:tab/>
-          </w:r>
-          <w:r>
-            <w:fldChar w:fldCharType="begin"/>
-          </w:r>
-          <w:r>
-            <w:instrText xml:space="preserve"> PAGEREF _Toc20397 \h </w:instrText>
-          </w:r>
-          <w:r>
-            <w:fldChar w:fldCharType="separate"/>
-          </w:r>
-          <w:r>
-            <w:t>1</w:t>
-          </w:r>
-          <w:r>
-            <w:fldChar w:fldCharType="end"/>
-          </w:r>
-          <w:r>
-            <w:fldChar w:fldCharType="end"/>
-          </w:r>
-        </w:p>
-        <w:p>
-          <w:pPr>
-            <w:pStyle w:val="5"/>
-            <w:tabs>
-              <w:tab w:val="right" w:leader="dot" w:pos="8306"/>
-            </w:tabs>
-          </w:pPr>
-          <w:r>
-            <w:fldChar w:fldCharType="begin"/>
-          </w:r>
-          <w:r>
-            <w:instrText xml:space="preserve"> HYPERLINK \l _Toc5655 </w:instrText>
-          </w:r>
-          <w:r>
-            <w:fldChar w:fldCharType="separate"/>
-          </w:r>
-          <w:r>
-            <w:t>问题</w:t>
-          </w:r>
-          <w:r>
-            <w:rPr>
-              <w:rFonts w:hint="eastAsia"/>
-              <w:lang w:eastAsia="zh-CN"/>
-            </w:rPr>
-            <w:t>：</w:t>
-          </w:r>
-          <w:r>
-            <w:rPr>
-              <w:rFonts w:hint="eastAsia"/>
-            </w:rPr>
-            <w:t>微信小程序</w:t>
-          </w:r>
-          <w:r>
-            <w:rPr>
-              <w:rFonts w:hint="eastAsia"/>
-              <w:lang w:val="en-US" w:eastAsia="zh-CN"/>
-            </w:rPr>
-            <w:t>支付流程是如何的？（建议自己总结）</w:t>
-          </w:r>
-          <w:r>
-            <w:tab/>
-          </w:r>
-          <w:r>
-            <w:fldChar w:fldCharType="begin"/>
-          </w:r>
-          <w:r>
-            <w:instrText xml:space="preserve"> PAGEREF _Toc5655 \h </w:instrText>
-          </w:r>
-          <w:r>
-            <w:fldChar w:fldCharType="separate"/>
-          </w:r>
-          <w:r>
-            <w:t>2</w:t>
-          </w:r>
-          <w:r>
-            <w:fldChar w:fldCharType="end"/>
-          </w:r>
-          <w:r>
-            <w:fldChar w:fldCharType="end"/>
-          </w:r>
-        </w:p>
-        <w:p>
-          <w:pPr>
-            <w:pStyle w:val="5"/>
-            <w:tabs>
-              <w:tab w:val="right" w:leader="dot" w:pos="8306"/>
-            </w:tabs>
-          </w:pPr>
-          <w:r>
-            <w:fldChar w:fldCharType="begin"/>
-          </w:r>
-          <w:r>
-            <w:instrText xml:space="preserve"> HYPERLINK \l _Toc27718 </w:instrText>
-          </w:r>
-          <w:r>
-            <w:fldChar w:fldCharType="separate"/>
-          </w:r>
-          <w:r>
-            <w:t>问题</w:t>
-          </w:r>
-          <w:r>
-            <w:rPr>
-              <w:rFonts w:hint="eastAsia"/>
-              <w:lang w:eastAsia="zh-CN"/>
-            </w:rPr>
-            <w:t>：</w:t>
-          </w:r>
-          <w:r>
-            <w:rPr>
-              <w:rFonts w:hint="eastAsia"/>
-            </w:rPr>
-            <w:t>微信小程序</w:t>
-          </w:r>
-          <w:r>
-            <w:rPr>
-              <w:rFonts w:hint="eastAsia"/>
-              <w:lang w:val="en-US" w:eastAsia="zh-CN"/>
-            </w:rPr>
-            <w:t>发布流程是如何的？（建议自己总结）</w:t>
-          </w:r>
-          <w:r>
-            <w:tab/>
-          </w:r>
-          <w:r>
-            <w:fldChar w:fldCharType="begin"/>
-          </w:r>
-          <w:r>
-            <w:instrText xml:space="preserve"> PAGEREF _Toc27718 \h </w:instrText>
-          </w:r>
-          <w:r>
-            <w:fldChar w:fldCharType="separate"/>
-          </w:r>
-          <w:r>
-            <w:t>2</w:t>
-          </w:r>
-          <w:r>
-            <w:fldChar w:fldCharType="end"/>
-          </w:r>
-          <w:r>
-            <w:fldChar w:fldCharType="end"/>
-          </w:r>
-        </w:p>
-        <w:p>
-          <w:pPr>
-            <w:pStyle w:val="5"/>
-            <w:tabs>
-              <w:tab w:val="right" w:leader="dot" w:pos="8306"/>
-            </w:tabs>
-          </w:pPr>
-          <w:r>
-            <w:fldChar w:fldCharType="begin"/>
-          </w:r>
-          <w:r>
-            <w:instrText xml:space="preserve"> HYPERLINK \l _Toc23590 </w:instrText>
-          </w:r>
-          <w:r>
-            <w:fldChar w:fldCharType="separate"/>
-          </w:r>
-          <w:r>
-            <w:t>问题</w:t>
-          </w:r>
-          <w:r>
-            <w:rPr>
-              <w:rFonts w:hint="eastAsia"/>
-              <w:lang w:eastAsia="zh-CN"/>
-            </w:rPr>
-            <w:t>：</w:t>
-          </w:r>
-          <w:r>
-            <w:rPr>
-              <w:rFonts w:hint="eastAsia"/>
-            </w:rPr>
-            <w:t>微信小程序</w:t>
-          </w:r>
-          <w:r>
-            <w:rPr>
-              <w:rFonts w:hint="eastAsia"/>
-              <w:lang w:val="en-US" w:eastAsia="zh-CN"/>
-            </w:rPr>
-            <w:t>发布出现什么导致审核不通过的吗？</w:t>
-          </w:r>
-          <w:r>
-            <w:tab/>
-          </w:r>
-          <w:r>
-            <w:fldChar w:fldCharType="begin"/>
-          </w:r>
-          <w:r>
-            <w:instrText xml:space="preserve"> PAGEREF _Toc23590 \h </w:instrText>
-          </w:r>
-          <w:r>
-            <w:fldChar w:fldCharType="separate"/>
-          </w:r>
-          <w:r>
-            <w:t>2</w:t>
-          </w:r>
-          <w:r>
-            <w:fldChar w:fldCharType="end"/>
-          </w:r>
-          <w:r>
-            <w:fldChar w:fldCharType="end"/>
-          </w:r>
-        </w:p>
-        <w:p>
-          <w:pPr>
-            <w:pStyle w:val="5"/>
-            <w:tabs>
-              <w:tab w:val="right" w:leader="dot" w:pos="8306"/>
-            </w:tabs>
-          </w:pPr>
-          <w:r>
-            <w:fldChar w:fldCharType="begin"/>
-          </w:r>
-          <w:r>
-            <w:instrText xml:space="preserve"> HYPERLINK \l _Toc10546 </w:instrText>
-          </w:r>
-          <w:r>
-            <w:fldChar w:fldCharType="separate"/>
-          </w:r>
-          <w:r>
-            <w:t>问题</w:t>
-          </w:r>
-          <w:r>
-            <w:rPr>
-              <w:rFonts w:hint="eastAsia"/>
-              <w:lang w:eastAsia="zh-CN"/>
-            </w:rPr>
-            <w:t>：</w:t>
-          </w:r>
-          <w:r>
-            <w:rPr>
-              <w:rFonts w:hint="eastAsia"/>
-            </w:rPr>
-            <w:t>生命周期函数</w:t>
-          </w:r>
-          <w:r>
-            <w:rPr>
-              <w:rFonts w:hint="eastAsia"/>
-              <w:lang w:val="en-US" w:eastAsia="zh-CN"/>
-            </w:rPr>
-            <w:t>？</w:t>
-          </w:r>
-          <w:r>
-            <w:tab/>
-          </w:r>
-          <w:r>
-            <w:fldChar w:fldCharType="begin"/>
-          </w:r>
-          <w:r>
-            <w:instrText xml:space="preserve"> PAGEREF _Toc10546 \h </w:instrText>
-          </w:r>
-          <w:r>
-            <w:fldChar w:fldCharType="separate"/>
-          </w:r>
-          <w:r>
-            <w:t>2</w:t>
-          </w:r>
-          <w:r>
-            <w:fldChar w:fldCharType="end"/>
-          </w:r>
-          <w:r>
-            <w:fldChar w:fldCharType="end"/>
-          </w:r>
-        </w:p>
-        <w:p>
-          <w:pPr>
-            <w:pStyle w:val="5"/>
-            <w:tabs>
-              <w:tab w:val="right" w:leader="dot" w:pos="8306"/>
-            </w:tabs>
-          </w:pPr>
-          <w:r>
-            <w:fldChar w:fldCharType="begin"/>
-          </w:r>
-          <w:r>
-            <w:instrText xml:space="preserve"> HYPERLINK \l _Toc20539 </w:instrText>
-          </w:r>
-          <w:r>
-            <w:fldChar w:fldCharType="separate"/>
-          </w:r>
-          <w:r>
-            <w:t>问题</w:t>
-          </w:r>
-          <w:r>
-            <w:rPr>
-              <w:rFonts w:hint="eastAsia"/>
-              <w:lang w:eastAsia="zh-CN"/>
-            </w:rPr>
-            <w:t>：</w:t>
-          </w:r>
-          <w:r>
-            <w:rPr>
-              <w:rFonts w:hint="eastAsia"/>
-            </w:rPr>
-            <w:t>小程序内的页面跳转</w:t>
-          </w:r>
-          <w:r>
-            <w:rPr>
-              <w:rFonts w:hint="eastAsia"/>
-              <w:lang w:val="en-US" w:eastAsia="zh-CN"/>
-            </w:rPr>
-            <w:t>？</w:t>
-          </w:r>
-          <w:r>
-            <w:tab/>
-          </w:r>
-          <w:r>
-            <w:fldChar w:fldCharType="begin"/>
-          </w:r>
-          <w:r>
-            <w:instrText xml:space="preserve"> PAGEREF _Toc20539 \h </w:instrText>
-          </w:r>
-          <w:r>
-            <w:fldChar w:fldCharType="separate"/>
-          </w:r>
-          <w:r>
-            <w:t>2</w:t>
-          </w:r>
-          <w:r>
-            <w:fldChar w:fldCharType="end"/>
-          </w:r>
-          <w:r>
+            <w:rPr>
+              <w:b/>
+              <w:bCs/>
+            </w:rPr>
             <w:fldChar w:fldCharType="end"/>
           </w:r>
         </w:p>
@@ -723,271 +1090,299 @@
         <w:ind w:left="0" w:leftChars="0" w:firstLine="0" w:firstLineChars="0"/>
       </w:pPr>
       <w:bookmarkStart w:id="5" w:name="_Toc17104"/>
-      <w:r>
-        <w:t>问题</w:t>
-      </w:r>
-      <w:r>
-        <w:rPr>
-          <w:rFonts w:hint="eastAsia"/>
-          <w:lang w:eastAsia="zh-CN"/>
-        </w:rPr>
-        <w:t>：</w:t>
-      </w:r>
-      <w:r>
-        <w:rPr>
-          <w:rFonts w:hint="eastAsia"/>
-        </w:rPr>
-        <w:t>微信小程序setData数据太大解决方案</w:t>
-      </w:r>
-      <w:r>
-        <w:rPr>
-          <w:rFonts w:hint="eastAsia"/>
-          <w:lang w:val="en-US" w:eastAsia="zh-CN"/>
-        </w:rPr>
-        <w:t>（建议自己总结）</w:t>
-      </w:r>
-      <w:bookmarkEnd w:id="5"/>
-    </w:p>
-    <w:p>
-      <w:pPr>
-        <w:rPr>
-          <w:rFonts w:hint="eastAsia"/>
-        </w:rPr>
-      </w:pPr>
-      <w:r>
-        <w:rPr>
-          <w:rFonts w:hint="eastAsia"/>
-        </w:rPr>
-        <w:t>// 添加数据</w:t>
-      </w:r>
-    </w:p>
-    <w:p>
-      <w:pPr>
-        <w:rPr>
-          <w:rFonts w:hint="eastAsia"/>
-        </w:rPr>
-      </w:pPr>
-      <w:r>
-        <w:rPr>
-          <w:rFonts w:hint="eastAsia"/>
-        </w:rPr>
-        <w:t>this.setData({</w:t>
-      </w:r>
-    </w:p>
-    <w:p>
-      <w:pPr>
-        <w:rPr>
-          <w:rFonts w:hint="eastAsia"/>
-        </w:rPr>
-      </w:pPr>
-      <w:r>
-        <w:rPr>
-          <w:rFonts w:hint="eastAsia"/>
-        </w:rPr>
-        <w:t xml:space="preserve"> ['speAllArr[' + speAllArr.length + ']']: res.data</w:t>
-      </w:r>
-    </w:p>
-    <w:p>
-      <w:pPr>
-        <w:rPr>
-          <w:rFonts w:hint="eastAsia"/>
-        </w:rPr>
-      </w:pPr>
-      <w:r>
-        <w:rPr>
-          <w:rFonts w:hint="eastAsia"/>
-        </w:rPr>
-        <w:t>})</w:t>
-      </w:r>
-    </w:p>
-    <w:p>
-      <w:pPr>
-        <w:rPr>
-          <w:rFonts w:hint="eastAsia"/>
-        </w:rPr>
-      </w:pPr>
-      <w:r>
-        <w:rPr>
-          <w:rFonts w:hint="eastAsia"/>
-        </w:rPr>
-        <w:t>// 设置开关</w:t>
-      </w:r>
-    </w:p>
-    <w:p>
-      <w:pPr>
-        <w:rPr>
-          <w:rFonts w:hint="eastAsia"/>
-        </w:rPr>
-      </w:pPr>
-      <w:r>
-        <w:rPr>
-          <w:rFonts w:hint="eastAsia"/>
-        </w:rPr>
-        <w:t>this.setData({</w:t>
-      </w:r>
-    </w:p>
-    <w:p>
-      <w:pPr>
-        <w:ind w:firstLine="210" w:firstLineChars="100"/>
-        <w:rPr>
-          <w:rFonts w:hint="eastAsia"/>
-        </w:rPr>
-      </w:pPr>
-      <w:r>
-        <w:rPr>
-          <w:rFonts w:hint="eastAsia"/>
-        </w:rPr>
-        <w:t>['speAllArr['+dataset.index+'].classifyIIShowFlag']: !speAllArr[dataset.index].classifyIIShowFlag</w:t>
-      </w:r>
-    </w:p>
-    <w:p>
-      <w:pPr>
-        <w:rPr>
-          <w:rFonts w:hint="eastAsia"/>
-        </w:rPr>
-      </w:pPr>
-      <w:r>
-        <w:rPr>
-          <w:rFonts w:hint="eastAsia"/>
-        </w:rPr>
-        <w:t>})</w:t>
-      </w:r>
     </w:p>
     <w:p>
       <w:pPr>
         <w:pStyle w:val="3"/>
         <w:bidi w:val="0"/>
         <w:ind w:left="0" w:leftChars="0" w:firstLine="0" w:firstLineChars="0"/>
-        <w:rPr>
-          <w:rFonts w:hint="default" w:eastAsia="微软雅黑"/>
-          <w:lang w:val="en-US" w:eastAsia="zh-CN"/>
-        </w:rPr>
-      </w:pPr>
-      <w:bookmarkStart w:id="6" w:name="_Toc20397"/>
-      <w:r>
-        <w:t>问题</w:t>
-      </w:r>
-      <w:r>
-        <w:rPr>
-          <w:rFonts w:hint="eastAsia"/>
-          <w:lang w:eastAsia="zh-CN"/>
-        </w:rPr>
-        <w:t>：</w:t>
-      </w:r>
-      <w:r>
-        <w:rPr>
-          <w:rFonts w:hint="eastAsia"/>
-        </w:rPr>
-        <w:t>微信小程序</w:t>
-      </w:r>
-      <w:r>
-        <w:rPr>
-          <w:rFonts w:hint="eastAsia"/>
-          <w:lang w:val="en-US" w:eastAsia="zh-CN"/>
-        </w:rPr>
-        <w:t>登录流程是如何的？（建议自己总结）</w:t>
-      </w:r>
-      <w:bookmarkEnd w:id="6"/>
-    </w:p>
-    <w:p>
-      <w:pPr>
-        <w:rPr>
-          <w:rFonts w:hint="eastAsia"/>
-        </w:rPr>
-      </w:pPr>
-      <w:r>
-        <w:rPr>
-          <w:rFonts w:hint="eastAsia"/>
-        </w:rPr>
-        <w:t>1.判断用户是否登录过</w:t>
-      </w:r>
-      <w:r>
-        <w:rPr>
-          <w:rFonts w:hint="eastAsia"/>
-          <w:lang w:eastAsia="zh-CN"/>
-        </w:rPr>
-        <w:t>（</w:t>
-      </w:r>
-      <w:r>
-        <w:rPr>
-          <w:rFonts w:hint="eastAsia"/>
-          <w:lang w:val="en-US" w:eastAsia="zh-CN"/>
-        </w:rPr>
-        <w:t>通过storage来储存来判断</w:t>
-      </w:r>
-      <w:r>
-        <w:rPr>
-          <w:rFonts w:hint="eastAsia"/>
-          <w:lang w:eastAsia="zh-CN"/>
-        </w:rPr>
-        <w:t>）</w:t>
-      </w:r>
-      <w:r>
-        <w:rPr>
-          <w:rFonts w:hint="eastAsia"/>
-        </w:rPr>
-        <w:t>，如果已经登录过则</w:t>
-      </w:r>
-      <w:r>
-        <w:rPr>
-          <w:rFonts w:hint="eastAsia"/>
-          <w:lang w:val="en-US" w:eastAsia="zh-CN"/>
-        </w:rPr>
-        <w:t>通过接口</w:t>
-      </w:r>
-      <w:r>
-        <w:rPr>
-          <w:rFonts w:hint="eastAsia"/>
-        </w:rPr>
-        <w:t>直接获取个人信息进入个人主页；</w:t>
-      </w:r>
-    </w:p>
-    <w:p>
-      <w:pPr>
-        <w:rPr>
-          <w:rFonts w:hint="default" w:eastAsiaTheme="minorEastAsia"/>
-          <w:lang w:val="en-US" w:eastAsia="zh-CN"/>
-        </w:rPr>
-      </w:pPr>
-      <w:r>
-        <w:rPr>
-          <w:rFonts w:hint="eastAsia"/>
-        </w:rPr>
-        <w:t>2.未登录则引导登录，直接跳转到登录页面，</w:t>
-      </w:r>
-      <w:r>
-        <w:rPr>
-          <w:rFonts w:hint="eastAsia"/>
-          <w:lang w:val="en-US" w:eastAsia="zh-CN"/>
-        </w:rPr>
-        <w:t>登录的方式有两种，一种是直接使用用户信息登录，也就是button的open-type的getUserInfo触发获取用户信息弹窗。另一种是使用用户手机号授权登录，也就是button的open-type的getPhoneNumber,在bindgetphonenumber获取到加密的信息，encryptedDate,iv,cloudID,然后传给后端，后端再通过微信小程序的解密流程解密出手机号等信息。再储存到storage中</w:t>
-      </w:r>
-    </w:p>
-    <w:p>
-      <w:pPr>
-        <w:rPr>
-          <w:rFonts w:hint="eastAsia"/>
-          <w:lang w:val="en-US" w:eastAsia="zh-CN"/>
-        </w:rPr>
-      </w:pPr>
-      <w:r>
-        <w:rPr>
-          <w:rFonts w:hint="eastAsia"/>
-          <w:lang w:val="en-US" w:eastAsia="zh-CN"/>
-        </w:rPr>
-        <w:t>每一次请求数据后，token会携带再请求头中，请求后如果token失效，则再响应拦截拦截后跳转，如果没失效，那就是一直是登录的状态。</w:t>
-      </w:r>
+      </w:pPr>
     </w:p>
     <w:p>
       <w:pPr>
         <w:pStyle w:val="3"/>
         <w:bidi w:val="0"/>
         <w:ind w:left="0" w:leftChars="0" w:firstLine="0" w:firstLineChars="0"/>
+      </w:pPr>
+      <w:r>
+        <w:t>问题</w:t>
+      </w:r>
+      <w:r>
+        <w:rPr>
+          <w:rFonts w:hint="eastAsia"/>
+          <w:lang w:eastAsia="zh-CN"/>
+        </w:rPr>
+        <w:t>：</w:t>
+      </w:r>
+      <w:r>
+        <w:rPr>
+          <w:rFonts w:hint="eastAsia"/>
+        </w:rPr>
+        <w:t>微信小程序setData数据太大解决方案</w:t>
+      </w:r>
+      <w:r>
+        <w:rPr>
+          <w:rFonts w:hint="eastAsia"/>
+          <w:lang w:val="en-US" w:eastAsia="zh-CN"/>
+        </w:rPr>
+        <w:t>（建议自己总结）</w:t>
+      </w:r>
+      <w:bookmarkEnd w:id="5"/>
+    </w:p>
+    <w:p>
+      <w:pPr>
+        <w:rPr>
+          <w:rFonts w:hint="eastAsia"/>
+          <w:b/>
+          <w:bCs/>
+        </w:rPr>
+      </w:pPr>
+      <w:r>
+        <w:rPr>
+          <w:rFonts w:hint="eastAsia"/>
+          <w:b/>
+          <w:bCs/>
+        </w:rPr>
+        <w:t>添加数据</w:t>
+      </w:r>
+    </w:p>
+    <w:p>
+      <w:pPr>
+        <w:rPr>
+          <w:rFonts w:hint="eastAsia"/>
+        </w:rPr>
+      </w:pPr>
+      <w:r>
+        <w:rPr>
+          <w:rFonts w:hint="eastAsia"/>
+        </w:rPr>
+        <w:t>this.setData({</w:t>
+      </w:r>
+      <w:r>
+        <w:rPr>
+          <w:rFonts w:hint="eastAsia"/>
+          <w:lang w:val="en-US" w:eastAsia="zh-CN"/>
+        </w:rPr>
+        <w:t xml:space="preserve"> </w:t>
+      </w:r>
+      <w:r>
+        <w:rPr>
+          <w:rFonts w:hint="eastAsia"/>
+        </w:rPr>
+        <w:t>['speAllArr[' + speAllArr.length + ']']: res.data</w:t>
+      </w:r>
+      <w:r>
+        <w:rPr>
+          <w:rFonts w:hint="eastAsia"/>
+          <w:lang w:val="en-US" w:eastAsia="zh-CN"/>
+        </w:rPr>
+        <w:t xml:space="preserve"> </w:t>
+      </w:r>
+      <w:r>
+        <w:rPr>
+          <w:rFonts w:hint="eastAsia"/>
+        </w:rPr>
+        <w:t>})</w:t>
+      </w:r>
+    </w:p>
+    <w:p>
+      <w:pPr>
+        <w:rPr>
+          <w:rFonts w:hint="eastAsia" w:eastAsiaTheme="minorEastAsia"/>
+          <w:lang w:val="en-US" w:eastAsia="zh-CN"/>
+        </w:rPr>
+      </w:pPr>
+    </w:p>
+    <w:p>
+      <w:pPr>
+        <w:rPr>
+          <w:rFonts w:hint="eastAsia"/>
+        </w:rPr>
+      </w:pPr>
+      <w:r>
+        <w:rPr>
+          <w:rFonts w:hint="eastAsia"/>
+          <w:b/>
+          <w:bCs/>
+        </w:rPr>
+        <w:t>设置开关</w:t>
+      </w:r>
+    </w:p>
+    <w:p>
+      <w:pPr>
+        <w:rPr>
+          <w:rFonts w:hint="eastAsia"/>
+        </w:rPr>
+      </w:pPr>
+      <w:r>
+        <w:rPr>
+          <w:rFonts w:hint="eastAsia"/>
+        </w:rPr>
+        <w:t>this.setData({</w:t>
+      </w:r>
+    </w:p>
+    <w:p>
+      <w:pPr>
+        <w:ind w:firstLine="210" w:firstLineChars="100"/>
+        <w:rPr>
+          <w:rFonts w:hint="eastAsia"/>
+        </w:rPr>
+      </w:pPr>
+      <w:r>
+        <w:rPr>
+          <w:rFonts w:hint="eastAsia"/>
+        </w:rPr>
+        <w:t>['speAllArr['+dataset.index+'].classifyIIShowFlag']: !speAllArr[dataset.index].classifyIIShowFlag</w:t>
+      </w:r>
+    </w:p>
+    <w:p>
+      <w:pPr>
+        <w:rPr>
+          <w:rFonts w:hint="eastAsia"/>
+        </w:rPr>
+      </w:pPr>
+      <w:r>
+        <w:rPr>
+          <w:rFonts w:hint="eastAsia"/>
+        </w:rPr>
+        <w:t>})</w:t>
+      </w:r>
+    </w:p>
+    <w:p>
+      <w:pPr>
+        <w:pStyle w:val="3"/>
+        <w:bidi w:val="0"/>
+        <w:ind w:left="0" w:leftChars="0" w:firstLine="0" w:firstLineChars="0"/>
         <w:rPr>
           <w:rFonts w:hint="default" w:eastAsia="微软雅黑"/>
           <w:lang w:val="en-US" w:eastAsia="zh-CN"/>
         </w:rPr>
       </w:pPr>
+      <w:bookmarkStart w:id="6" w:name="_Toc20397"/>
+      <w:r>
+        <w:t>问题</w:t>
+      </w:r>
+      <w:r>
+        <w:rPr>
+          <w:rFonts w:hint="eastAsia"/>
+          <w:lang w:eastAsia="zh-CN"/>
+        </w:rPr>
+        <w:t>：</w:t>
+      </w:r>
+      <w:r>
+        <w:rPr>
+          <w:rFonts w:hint="eastAsia"/>
+        </w:rPr>
+        <w:t>微信小程序</w:t>
+      </w:r>
+      <w:r>
+        <w:rPr>
+          <w:rFonts w:hint="eastAsia"/>
+          <w:lang w:val="en-US" w:eastAsia="zh-CN"/>
+        </w:rPr>
+        <w:t>登录流程是如何的？（建议自己总结）</w:t>
+      </w:r>
+      <w:bookmarkEnd w:id="6"/>
+    </w:p>
+    <w:p>
+      <w:pPr>
+        <w:rPr>
+          <w:rFonts w:hint="eastAsia"/>
+        </w:rPr>
+      </w:pPr>
+      <w:r>
+        <w:rPr>
+          <w:rFonts w:hint="eastAsia"/>
+        </w:rPr>
+        <w:t>1.判断用户是否登录过</w:t>
+      </w:r>
+      <w:r>
+        <w:rPr>
+          <w:rFonts w:hint="eastAsia"/>
+          <w:lang w:eastAsia="zh-CN"/>
+        </w:rPr>
+        <w:t>（</w:t>
+      </w:r>
+      <w:r>
+        <w:rPr>
+          <w:rFonts w:hint="eastAsia"/>
+          <w:lang w:val="en-US" w:eastAsia="zh-CN"/>
+        </w:rPr>
+        <w:t>通过storage来储存来判断</w:t>
+      </w:r>
+      <w:r>
+        <w:rPr>
+          <w:rFonts w:hint="eastAsia"/>
+          <w:lang w:eastAsia="zh-CN"/>
+        </w:rPr>
+        <w:t>）</w:t>
+      </w:r>
+      <w:r>
+        <w:rPr>
+          <w:rFonts w:hint="eastAsia"/>
+        </w:rPr>
+        <w:t>，如果已经登录过则</w:t>
+      </w:r>
+      <w:r>
+        <w:rPr>
+          <w:rFonts w:hint="eastAsia"/>
+          <w:lang w:val="en-US" w:eastAsia="zh-CN"/>
+        </w:rPr>
+        <w:t>通过接口</w:t>
+      </w:r>
+      <w:r>
+        <w:rPr>
+          <w:rFonts w:hint="eastAsia"/>
+        </w:rPr>
+        <w:t>直接获取个人信息进入个人主页；</w:t>
+      </w:r>
+    </w:p>
+    <w:p>
+      <w:pPr>
+        <w:rPr>
+          <w:rFonts w:hint="default" w:eastAsiaTheme="minorEastAsia"/>
+          <w:lang w:val="en-US" w:eastAsia="zh-CN"/>
+        </w:rPr>
+      </w:pPr>
+      <w:r>
+        <w:rPr>
+          <w:rFonts w:hint="eastAsia"/>
+        </w:rPr>
+        <w:t>2.未登录则引导登录，直接跳转到登录页面，</w:t>
+      </w:r>
+      <w:r>
+        <w:rPr>
+          <w:rFonts w:hint="eastAsia"/>
+          <w:lang w:val="en-US" w:eastAsia="zh-CN"/>
+        </w:rPr>
+        <w:t>登录的方式有两种，一种是直接使用用户信息登录，也就是button的open-type的getUserInfo触发获取用户信息弹窗。另一种是使用用户手机号授权登录，也就是button的open-type的getPhoneNumber,在bindgetphonenumber获取到加密的信息，encryptedDate,iv,cloudID,然后传给后端，后端再通过微信小程序的解密流程解密出手机号等信息。再储存到storage中</w:t>
+      </w:r>
+    </w:p>
+    <w:p>
+      <w:pPr>
+        <w:rPr>
+          <w:rFonts w:hint="eastAsia"/>
+          <w:lang w:val="en-US" w:eastAsia="zh-CN"/>
+        </w:rPr>
+      </w:pPr>
+      <w:r>
+        <w:rPr>
+          <w:rFonts w:hint="eastAsia"/>
+          <w:lang w:val="en-US" w:eastAsia="zh-CN"/>
+        </w:rPr>
+        <w:t>每一次请求数据后，token会携带再请求头中，请求后如果token失效，则再响应拦截拦截后跳转，如果没失效，那就是一直是登录的状态。</w:t>
+      </w:r>
+    </w:p>
+    <w:p>
+      <w:pPr>
+        <w:pStyle w:val="3"/>
+        <w:bidi w:val="0"/>
+        <w:ind w:left="0" w:leftChars="0" w:firstLine="0" w:firstLineChars="0"/>
+        <w:rPr>
+          <w:rFonts w:hint="default" w:eastAsia="微软雅黑"/>
+          <w:lang w:val="en-US" w:eastAsia="zh-CN"/>
+        </w:rPr>
+      </w:pPr>
       <w:bookmarkStart w:id="7" w:name="_Toc5655"/>
       <w:r>
         <w:t>问题</w:t>
@@ -1063,7 +1458,43 @@
           <w:rFonts w:hint="eastAsia"/>
           <w:lang w:val="en-US" w:eastAsia="zh-CN"/>
         </w:rPr>
-        <w:t>原生https://developers.weixin.qq.com/miniprogram/dev/api/payment/wx.requestPayment.html</w:t>
+        <w:t>原生</w:t>
+      </w:r>
+      <w:r>
+        <w:rPr>
+          <w:rFonts w:hint="eastAsia"/>
+          <w:lang w:val="en-US" w:eastAsia="zh-CN"/>
+        </w:rPr>
+        <w:fldChar w:fldCharType="begin"/>
+      </w:r>
+      <w:r>
+        <w:rPr>
+          <w:rFonts w:hint="eastAsia"/>
+          <w:lang w:val="en-US" w:eastAsia="zh-CN"/>
+        </w:rPr>
+        <w:instrText xml:space="preserve"> HYPERLINK "https://developers.weixin.qq.com/miniprogram/dev/api/payment/wx.requestPayment.html" </w:instrText>
+      </w:r>
+      <w:r>
+        <w:rPr>
+          <w:rFonts w:hint="eastAsia"/>
+          <w:lang w:val="en-US" w:eastAsia="zh-CN"/>
+        </w:rPr>
+        <w:fldChar w:fldCharType="separate"/>
+      </w:r>
+      <w:r>
+        <w:rPr>
+          <w:rStyle w:val="10"/>
+          <w:rFonts w:hint="eastAsia"/>
+          <w:lang w:val="en-US" w:eastAsia="zh-CN"/>
+        </w:rPr>
+        <w:t>https://developers.weixin.qq.com/miniprogram/dev/api/payment/wx.requestPayment.html</w:t>
+      </w:r>
+      <w:r>
+        <w:rPr>
+          <w:rFonts w:hint="eastAsia"/>
+          <w:lang w:val="en-US" w:eastAsia="zh-CN"/>
+        </w:rPr>
+        <w:fldChar w:fldCharType="end"/>
       </w:r>
     </w:p>
     <w:p>
@@ -1116,6 +1547,8 @@
         </w:rPr>
         <w:fldChar w:fldCharType="end"/>
       </w:r>
+      <w:bookmarkStart w:id="12" w:name="_GoBack"/>
+      <w:bookmarkEnd w:id="12"/>
     </w:p>
     <w:p>
       <w:pPr>
@@ -2206,20 +2639,4 @@
   </a:themeElements>
   <a:objectDefaults/>
 </a:theme>
-</file>
-
-<file path=customXml/item1.xml><?xml version="1.0" encoding="utf-8"?>
-<s:customData xmlns="http://www.wps.cn/officeDocument/2013/wpsCustomData" xmlns:s="http://www.wps.cn/officeDocument/2013/wpsCustomData">
-  <customSectProps>
-    <customSectPr/>
-  </customSectProps>
-</s:customData>
-</file>
-
-<file path=customXml/itemProps1.xml><?xml version="1.0" encoding="utf-8"?>
-<ds:datastoreItem xmlns:ds="http://schemas.openxmlformats.org/officeDocument/2006/customXml" ds:itemID="{B1977F7D-205B-4081-913C-38D41E755F92}">
-  <ds:schemaRefs>
-    <ds:schemaRef ds:uri="http://www.wps.cn/officeDocument/2013/wpsCustomData"/>
-  </ds:schemaRefs>
-</ds:datastoreItem>
 </file>